--- a/Notes/Outline.docx
+++ b/Notes/Outline.docx
@@ -2,6 +2,24 @@
 <file path=word/document.xml><?xml version="1.0" encoding="utf-8"?>
 <w:document xmlns:o="urn:schemas-microsoft-com:office:office" xmlns:r="http://schemas.openxmlformats.org/officeDocument/2006/relationships" xmlns:v="urn:schemas-microsoft-com:vml" xmlns:w="http://schemas.openxmlformats.org/wordprocessingml/2006/main" xmlns:w10="urn:schemas-microsoft-com:office:word" xmlns:wp="http://schemas.openxmlformats.org/drawingml/2006/wordprocessingDrawing" xmlns:wps="http://schemas.microsoft.com/office/word/2010/wordprocessingShape" xmlns:wpg="http://schemas.microsoft.com/office/word/2010/wordprocessingGroup" xmlns:mc="http://schemas.openxmlformats.org/markup-compatibility/2006" xmlns:wp14="http://schemas.microsoft.com/office/word/2010/wordprocessingDrawing" xmlns:w14="http://schemas.microsoft.com/office/word/2010/wordml" xmlns:w15="http://schemas.microsoft.com/office/word/2012/wordml" mc:Ignorable="w14 wp14 w15">
   <w:body>
+    <w:p>
+      <w:pPr>
+        <w:pStyle w:val="BodyText"/>
+        <w:rPr/>
+      </w:pPr>
+      <w:r>
+        <w:rPr/>
+      </w:r>
+    </w:p>
+    <w:p>
+      <w:pPr>
+        <w:pStyle w:val="BodyText"/>
+        <w:rPr/>
+      </w:pPr>
+      <w:r>
+        <w:rPr/>
+      </w:r>
+    </w:p>
     <w:tbl>
       <w:tblPr>
         <w:tblW w:w="5000" w:type="pct"/>
@@ -41,6 +59,244 @@
               <w:rPr/>
             </w:r>
           </w:p>
+          <w:p>
+            <w:pPr>
+              <w:pStyle w:val="TableContents"/>
+              <w:rPr/>
+            </w:pPr>
+            <w:r>
+              <w:rPr/>
+            </w:r>
+          </w:p>
+          <w:p>
+            <w:pPr>
+              <w:pStyle w:val="TableContents"/>
+              <w:rPr/>
+            </w:pPr>
+            <w:r>
+              <w:rPr/>
+            </w:r>
+          </w:p>
+          <w:p>
+            <w:pPr>
+              <w:pStyle w:val="TableContents"/>
+              <w:rPr/>
+            </w:pPr>
+            <w:r>
+              <w:rPr/>
+            </w:r>
+          </w:p>
+          <w:p>
+            <w:pPr>
+              <w:pStyle w:val="TableContents"/>
+              <w:rPr/>
+            </w:pPr>
+            <w:r>
+              <w:rPr/>
+            </w:r>
+          </w:p>
+          <w:p>
+            <w:pPr>
+              <w:pStyle w:val="TableContents"/>
+              <w:rPr/>
+            </w:pPr>
+            <w:r>
+              <w:rPr/>
+            </w:r>
+          </w:p>
+          <w:p>
+            <w:pPr>
+              <w:pStyle w:val="TableContents"/>
+              <w:rPr/>
+            </w:pPr>
+            <w:r>
+              <w:rPr/>
+            </w:r>
+          </w:p>
+          <w:p>
+            <w:pPr>
+              <w:pStyle w:val="TableContents"/>
+              <w:rPr/>
+            </w:pPr>
+            <w:r>
+              <w:rPr/>
+            </w:r>
+          </w:p>
+          <w:p>
+            <w:pPr>
+              <w:pStyle w:val="TableContents"/>
+              <w:rPr/>
+            </w:pPr>
+            <w:r>
+              <w:rPr/>
+            </w:r>
+          </w:p>
+          <w:p>
+            <w:pPr>
+              <w:pStyle w:val="TableContents"/>
+              <w:rPr/>
+            </w:pPr>
+            <w:r>
+              <w:rPr/>
+            </w:r>
+          </w:p>
+          <w:p>
+            <w:pPr>
+              <w:pStyle w:val="TableContents"/>
+              <w:rPr/>
+            </w:pPr>
+            <w:r>
+              <w:rPr/>
+            </w:r>
+          </w:p>
+          <w:p>
+            <w:pPr>
+              <w:pStyle w:val="TableContents"/>
+              <w:rPr/>
+            </w:pPr>
+            <w:r>
+              <w:rPr/>
+            </w:r>
+          </w:p>
+          <w:p>
+            <w:pPr>
+              <w:pStyle w:val="TableContents"/>
+              <w:rPr/>
+            </w:pPr>
+            <w:r>
+              <w:rPr/>
+            </w:r>
+          </w:p>
+          <w:p>
+            <w:pPr>
+              <w:pStyle w:val="TableContents"/>
+              <w:rPr/>
+            </w:pPr>
+            <w:r>
+              <w:rPr/>
+            </w:r>
+          </w:p>
+          <w:p>
+            <w:pPr>
+              <w:pStyle w:val="TableContents"/>
+              <w:rPr/>
+            </w:pPr>
+            <w:r>
+              <w:rPr/>
+            </w:r>
+          </w:p>
+          <w:p>
+            <w:pPr>
+              <w:pStyle w:val="TableContents"/>
+              <w:rPr/>
+            </w:pPr>
+            <w:r>
+              <w:rPr/>
+            </w:r>
+          </w:p>
+          <w:p>
+            <w:pPr>
+              <w:pStyle w:val="TableContents"/>
+              <w:rPr/>
+            </w:pPr>
+            <w:r>
+              <w:rPr/>
+            </w:r>
+          </w:p>
+          <w:p>
+            <w:pPr>
+              <w:pStyle w:val="TableContents"/>
+              <w:rPr/>
+            </w:pPr>
+            <w:r>
+              <w:rPr/>
+            </w:r>
+          </w:p>
+          <w:p>
+            <w:pPr>
+              <w:pStyle w:val="TableContents"/>
+              <w:rPr/>
+            </w:pPr>
+            <w:r>
+              <w:rPr/>
+            </w:r>
+          </w:p>
+          <w:p>
+            <w:pPr>
+              <w:pStyle w:val="TableContents"/>
+              <w:rPr/>
+            </w:pPr>
+            <w:r>
+              <w:rPr/>
+            </w:r>
+          </w:p>
+          <w:p>
+            <w:pPr>
+              <w:pStyle w:val="TableContents"/>
+              <w:rPr/>
+            </w:pPr>
+            <w:r>
+              <w:rPr/>
+            </w:r>
+          </w:p>
+          <w:p>
+            <w:pPr>
+              <w:pStyle w:val="TableContents"/>
+              <w:rPr/>
+            </w:pPr>
+            <w:r>
+              <w:rPr/>
+            </w:r>
+          </w:p>
+          <w:p>
+            <w:pPr>
+              <w:pStyle w:val="TableContents"/>
+              <w:rPr/>
+            </w:pPr>
+            <w:r>
+              <w:rPr/>
+            </w:r>
+          </w:p>
+          <w:p>
+            <w:pPr>
+              <w:pStyle w:val="TableContents"/>
+              <w:rPr/>
+            </w:pPr>
+            <w:r>
+              <w:rPr/>
+              <w:t>SLAM has been a popular topic of research in intelligent vehicles</w:t>
+            </w:r>
+          </w:p>
+          <w:p>
+            <w:pPr>
+              <w:pStyle w:val="TableContents"/>
+              <w:rPr/>
+            </w:pPr>
+            <w:r>
+              <w:rPr/>
+              <w:t>over the past three decades. The first principle research of this method</w:t>
+            </w:r>
+          </w:p>
+          <w:p>
+            <w:pPr>
+              <w:pStyle w:val="TableContents"/>
+              <w:rPr/>
+            </w:pPr>
+            <w:r>
+              <w:rPr/>
+              <w:t>was originally presented for autonomous control of mobile robots</w:t>
+            </w:r>
+          </w:p>
+          <w:p>
+            <w:pPr>
+              <w:pStyle w:val="TableContents"/>
+              <w:rPr/>
+            </w:pPr>
+            <w:r>
+              <w:rPr/>
+              <w:t>(Chatila &amp; Laumond, 1985).</w:t>
+            </w:r>
+          </w:p>
         </w:tc>
         <w:tc>
           <w:tcPr>
@@ -248,7 +504,43 @@
                 <w:sz w:val="26"/>
                 <w:szCs w:val="26"/>
               </w:rPr>
-              <w:t>In order to understand its environment, a mobile robot should be able to model consistently this environment, and to locate itself correctly. One major difficulty to be solved is the inaccuracies introduced by the sensors. The approach proposed in this paper to cope with this problem relies on 1) defining general principles to deal with uncertainties : the use of a multisensory system, favo ring of the data collected by the more accurate sensor in a given situation, averaging of different but consistent measurements of the same entity weighted with their associated uncertainties, and 2) a methodology enabling a mobile robot to define its own reference landmarks while exploring its environment. These ideas are presented together with an example of their application on the mobile robot HILARE.</w:t>
+              <w:t>In order to understand its environment, a mobile robot should be able to model consistently this environment, and to locate itself correctly. One major difficulty to be solved is the inaccuracies introduced by the sensors. The approach proposed in this paper to cope with this problem relies on 1) defining general principles to deal with uncertainties : the use of a multisensory system, favo</w:t>
+            </w:r>
+            <w:r>
+              <w:rPr>
+                <w:rFonts w:ascii="Times New Roman" w:hAnsi="Times New Roman"/>
+                <w:sz w:val="26"/>
+                <w:szCs w:val="26"/>
+              </w:rPr>
+              <w:t>u</w:t>
+            </w:r>
+            <w:r>
+              <w:rPr>
+                <w:rFonts w:ascii="Times New Roman" w:hAnsi="Times New Roman"/>
+                <w:sz w:val="26"/>
+                <w:szCs w:val="26"/>
+              </w:rPr>
+              <w:t>ring of the data collected by the more accurate sensor in a given situation, averaging of different but consistent measurements of the same entity weighted with their associated uncertainties, and 2) a methodology enabling a mobile robot to define its own reference landmarks while exploring its environment. These ideas are presented together with an example of their application on the mobile robot HILARE.</w:t>
+            </w:r>
+          </w:p>
+          <w:p>
+            <w:pPr>
+              <w:pStyle w:val="Normal"/>
+              <w:bidi w:val="0"/>
+              <w:spacing w:lineRule="auto" w:line="360"/>
+              <w:jc w:val="start"/>
+              <w:rPr>
+                <w:rFonts w:ascii="Times New Roman" w:hAnsi="Times New Roman"/>
+                <w:sz w:val="26"/>
+                <w:szCs w:val="26"/>
+              </w:rPr>
+            </w:pPr>
+            <w:r>
+              <w:rPr>
+                <w:rFonts w:ascii="Times New Roman" w:hAnsi="Times New Roman"/>
+                <w:sz w:val="26"/>
+                <w:szCs w:val="26"/>
+              </w:rPr>
             </w:r>
           </w:p>
           <w:p>
@@ -1605,6 +1897,28 @@
               </w:rPr>
             </w:pPr>
             <w:r>
+              <w:rPr/>
+            </w:r>
+          </w:p>
+          <w:p>
+            <w:pPr>
+              <w:pStyle w:val="Normal"/>
+              <w:bidi w:val="0"/>
+              <w:rPr>
+                <w:rFonts w:ascii="Arial" w:hAnsi="Arial"/>
+                <w:b w:val="false"/>
+                <w:i w:val="false"/>
+                <w:i w:val="false"/>
+                <w:strike w:val="false"/>
+                <w:dstrike w:val="false"/>
+                <w:outline w:val="false"/>
+                <w:shadow w:val="false"/>
+                <w:sz w:val="20"/>
+                <w:u w:val="none"/>
+                <w:em w:val="none"/>
+              </w:rPr>
+            </w:pPr>
+            <w:r>
               <w:rPr>
                 <w:rFonts w:ascii="Arial" w:hAnsi="Arial"/>
                 <w:b w:val="false"/>
@@ -1633,6 +1947,28 @@
                 <w:em w:val="none"/>
               </w:rPr>
               <w:t>"An improved FastSLAM2.0 algorithm using Kullback-Leibler Divergence,"</w:t>
+            </w:r>
+          </w:p>
+          <w:p>
+            <w:pPr>
+              <w:pStyle w:val="Normal"/>
+              <w:bidi w:val="0"/>
+              <w:rPr>
+                <w:rFonts w:ascii="Arial" w:hAnsi="Arial"/>
+                <w:b w:val="false"/>
+                <w:i w:val="false"/>
+                <w:i w:val="false"/>
+                <w:strike w:val="false"/>
+                <w:dstrike w:val="false"/>
+                <w:outline w:val="false"/>
+                <w:shadow w:val="false"/>
+                <w:sz w:val="20"/>
+                <w:u w:val="none"/>
+                <w:em w:val="none"/>
+              </w:rPr>
+            </w:pPr>
+            <w:r>
+              <w:rPr/>
             </w:r>
           </w:p>
           <w:p>
